--- a/fuentes/contenidos/grado05/guion04/CS_05_04_REC80.docx
+++ b/fuentes/contenidos/grado05/guion04/CS_05_04_REC80.docx
@@ -6,7 +6,7 @@
       <w:pPr>
         <w:jc w:val="center"/>
         <w:rPr>
-          <w:rFonts w:ascii="Arial" w:hAnsi="Arial"/>
+          <w:rFonts w:asciiTheme="majorHAnsi" w:hAnsiTheme="majorHAnsi"/>
           <w:b/>
           <w:lang w:val="es-ES_tradnl"/>
         </w:rPr>
@@ -27,7 +27,7 @@
           <w:b/>
           <w:lang w:val="es-ES_tradnl"/>
         </w:rPr>
-        <w:t>M4A: Test - solo texto</w:t>
+        <w:t>M10A: Contenedores</w:t>
       </w:r>
     </w:p>
     <w:p>
@@ -94,7 +94,7 @@
           <w:szCs w:val="18"/>
           <w:lang w:val="es-ES_tradnl"/>
         </w:rPr>
-        <w:t>Historia de Colombia desde la segunda mitad del siglo XX</w:t>
+        <w:t>Historia de Colombia desde la segunda mitad del siglo XX.</w:t>
       </w:r>
     </w:p>
     <w:p>
@@ -245,7 +245,34 @@
           <w:szCs w:val="18"/>
           <w:lang w:val="es-ES_tradnl"/>
         </w:rPr>
-        <w:t>El proceso para llegar a una nueva Constitución Política.</w:t>
+        <w:t xml:space="preserve">Hechos y </w:t>
+      </w:r>
+      <w:r>
+        <w:rPr>
+          <w:rFonts w:ascii="Arial" w:hAnsi="Arial" w:cs="Arial"/>
+          <w:sz w:val="18"/>
+          <w:szCs w:val="18"/>
+          <w:lang w:val="es-ES_tradnl"/>
+        </w:rPr>
+        <w:t>g</w:t>
+      </w:r>
+      <w:r>
+        <w:rPr>
+          <w:rFonts w:ascii="Arial" w:hAnsi="Arial" w:cs="Arial"/>
+          <w:sz w:val="18"/>
+          <w:szCs w:val="18"/>
+          <w:lang w:val="es-ES_tradnl"/>
+        </w:rPr>
+        <w:t xml:space="preserve">obiernos colombianos de la década de </w:t>
+      </w:r>
+      <w:r>
+        <w:rPr>
+          <w:rFonts w:ascii="Arial" w:hAnsi="Arial" w:cs="Arial"/>
+          <w:sz w:val="18"/>
+          <w:szCs w:val="18"/>
+          <w:lang w:val="es-ES_tradnl"/>
+        </w:rPr>
+        <w:t>los ochenta</w:t>
       </w:r>
     </w:p>
     <w:p>
@@ -322,9 +349,44 @@
           <w:rFonts w:ascii="Arial" w:hAnsi="Arial" w:cs="Arial"/>
           <w:sz w:val="18"/>
           <w:szCs w:val="18"/>
-          <w:lang w:val="es-ES_tradnl"/>
-        </w:rPr>
-        <w:t xml:space="preserve">Preguntas para evaluar el aprendizaje acerca del proceso que siguió Colombia para llegar a una nueva Constitución Política entre 1990 y 1991. </w:t>
+          <w:lang w:val="es-CO"/>
+        </w:rPr>
+        <w:t>Ejercicio para relacionar</w:t>
+      </w:r>
+      <w:r>
+        <w:rPr>
+          <w:sz w:val="22"/>
+          <w:szCs w:val="22"/>
+          <w:lang w:val="es-CO"/>
+        </w:rPr>
+        <w:t xml:space="preserve"> </w:t>
+      </w:r>
+      <w:r>
+        <w:rPr>
+          <w:rFonts w:ascii="Arial" w:hAnsi="Arial" w:cs="Arial"/>
+          <w:sz w:val="18"/>
+          <w:szCs w:val="18"/>
+          <w:lang w:val="es-ES_tradnl"/>
+        </w:rPr>
+        <w:t xml:space="preserve">hechos y protagonistas de la década de </w:t>
+      </w:r>
+      <w:r>
+        <w:rPr>
+          <w:rFonts w:ascii="Arial" w:hAnsi="Arial" w:cs="Arial"/>
+          <w:sz w:val="18"/>
+          <w:szCs w:val="18"/>
+          <w:lang w:val="es-ES_tradnl"/>
+        </w:rPr>
+        <w:t>los ochenta</w:t>
+      </w:r>
+      <w:r>
+        <w:rPr>
+          <w:rFonts w:ascii="Arial" w:hAnsi="Arial" w:cs="Arial"/>
+          <w:sz w:val="18"/>
+          <w:szCs w:val="18"/>
+          <w:lang w:val="es-ES_tradnl"/>
+        </w:rPr>
+        <w:t xml:space="preserve"> en Colombia, con los respectivos gobiernos del periodo.</w:t>
       </w:r>
     </w:p>
     <w:p>
@@ -413,7 +475,97 @@
           <w:szCs w:val="18"/>
           <w:lang w:val="es-ES_tradnl"/>
         </w:rPr>
-        <w:t>Constitución Política de Colombia, Asamblea Constituyente, Constitución de 1991, Cesar Gaviria Trujillo</w:t>
+        <w:t>Julio C</w:t>
+      </w:r>
+      <w:r>
+        <w:rPr>
+          <w:rFonts w:ascii="Arial" w:hAnsi="Arial" w:cs="Arial"/>
+          <w:sz w:val="18"/>
+          <w:szCs w:val="18"/>
+          <w:lang w:val="es-ES_tradnl"/>
+        </w:rPr>
+        <w:t>é</w:t>
+      </w:r>
+      <w:r>
+        <w:rPr>
+          <w:rFonts w:ascii="Arial" w:hAnsi="Arial" w:cs="Arial"/>
+          <w:sz w:val="18"/>
+          <w:szCs w:val="18"/>
+          <w:lang w:val="es-ES_tradnl"/>
+        </w:rPr>
+        <w:t xml:space="preserve">sar Turbay, Belisario Betancur, Proceso de </w:t>
+      </w:r>
+      <w:r>
+        <w:rPr>
+          <w:rFonts w:ascii="Arial" w:hAnsi="Arial" w:cs="Arial"/>
+          <w:sz w:val="18"/>
+          <w:szCs w:val="18"/>
+          <w:lang w:val="es-ES_tradnl"/>
+        </w:rPr>
+        <w:t>p</w:t>
+      </w:r>
+      <w:r>
+        <w:rPr>
+          <w:rFonts w:ascii="Arial" w:hAnsi="Arial" w:cs="Arial"/>
+          <w:sz w:val="18"/>
+          <w:szCs w:val="18"/>
+          <w:lang w:val="es-ES_tradnl"/>
+        </w:rPr>
+        <w:t>az en Colombia, Uni</w:t>
+      </w:r>
+      <w:r>
+        <w:rPr>
+          <w:rFonts w:ascii="Arial" w:hAnsi="Arial" w:cs="Arial"/>
+          <w:sz w:val="18"/>
+          <w:szCs w:val="18"/>
+          <w:lang w:val="es-ES_tradnl"/>
+        </w:rPr>
+        <w:t>ó</w:t>
+      </w:r>
+      <w:r>
+        <w:rPr>
+          <w:rFonts w:ascii="Arial" w:hAnsi="Arial" w:cs="Arial"/>
+          <w:sz w:val="18"/>
+          <w:szCs w:val="18"/>
+          <w:lang w:val="es-ES_tradnl"/>
+        </w:rPr>
+        <w:t>n Patri</w:t>
+      </w:r>
+      <w:r>
+        <w:rPr>
+          <w:rFonts w:ascii="Arial" w:hAnsi="Arial" w:cs="Arial"/>
+          <w:sz w:val="18"/>
+          <w:szCs w:val="18"/>
+          <w:lang w:val="es-ES_tradnl"/>
+        </w:rPr>
+        <w:t>ó</w:t>
+      </w:r>
+      <w:r>
+        <w:rPr>
+          <w:rFonts w:ascii="Arial" w:hAnsi="Arial" w:cs="Arial"/>
+          <w:sz w:val="18"/>
+          <w:szCs w:val="18"/>
+          <w:lang w:val="es-ES_tradnl"/>
+        </w:rPr>
+        <w:t xml:space="preserve">tica, Carteles del </w:t>
+      </w:r>
+      <w:r>
+        <w:rPr>
+          <w:rFonts w:ascii="Arial" w:hAnsi="Arial" w:cs="Arial"/>
+          <w:sz w:val="18"/>
+          <w:szCs w:val="18"/>
+          <w:lang w:val="es-ES_tradnl"/>
+        </w:rPr>
+        <w:t>n</w:t>
+      </w:r>
+      <w:r>
+        <w:rPr>
+          <w:rFonts w:ascii="Arial" w:hAnsi="Arial" w:cs="Arial"/>
+          <w:sz w:val="18"/>
+          <w:szCs w:val="18"/>
+          <w:lang w:val="es-ES_tradnl"/>
+        </w:rPr>
+        <w:t xml:space="preserve">arcotráfico, Virgilio Barco Vargas, </w:t>
       </w:r>
     </w:p>
     <w:p>
@@ -681,6 +833,15 @@
                 <w:lang w:val="es-ES_tradnl"/>
               </w:rPr>
             </w:pPr>
+            <w:r>
+              <w:rPr>
+                <w:rFonts w:ascii="Arial" w:hAnsi="Arial"/>
+                <w:sz w:val="16"/>
+                <w:szCs w:val="16"/>
+                <w:lang w:val="es-ES_tradnl"/>
+              </w:rPr>
+              <w:t>X</w:t>
+            </w:r>
           </w:p>
         </w:tc>
         <w:tc>
@@ -878,15 +1039,6 @@
                 <w:lang w:val="es-ES_tradnl"/>
               </w:rPr>
             </w:pPr>
-            <w:r>
-              <w:rPr>
-                <w:rFonts w:ascii="Arial" w:hAnsi="Arial"/>
-                <w:sz w:val="16"/>
-                <w:szCs w:val="16"/>
-                <w:lang w:val="es-ES_tradnl"/>
-              </w:rPr>
-              <w:t>X</w:t>
-            </w:r>
           </w:p>
         </w:tc>
         <w:tc>
@@ -2086,6 +2238,15 @@
           <w:lang w:val="es-ES_tradnl"/>
         </w:rPr>
       </w:pPr>
+      <w:r>
+        <w:rPr>
+          <w:rFonts w:ascii="Arial" w:hAnsi="Arial" w:cs="Arial"/>
+          <w:sz w:val="18"/>
+          <w:szCs w:val="18"/>
+          <w:lang w:val="es-ES_tradnl"/>
+        </w:rPr>
+        <w:t>2</w:t>
+      </w:r>
     </w:p>
     <w:p>
       <w:pPr>
@@ -2298,8 +2459,45 @@
           <w:szCs w:val="18"/>
           <w:lang w:val="es-ES_tradnl"/>
         </w:rPr>
-        <w:t>El proceso para llegar a una nueva Constitución Política.</w:t>
-      </w:r>
+        <w:t xml:space="preserve">Hechos y </w:t>
+      </w:r>
+      <w:r>
+        <w:rPr>
+          <w:rFonts w:ascii="Arial" w:hAnsi="Arial" w:cs="Arial"/>
+          <w:sz w:val="18"/>
+          <w:szCs w:val="18"/>
+          <w:lang w:val="es-ES_tradnl"/>
+        </w:rPr>
+        <w:t>g</w:t>
+      </w:r>
+      <w:r>
+        <w:rPr>
+          <w:rFonts w:ascii="Arial" w:hAnsi="Arial" w:cs="Arial"/>
+          <w:sz w:val="18"/>
+          <w:szCs w:val="18"/>
+          <w:lang w:val="es-ES_tradnl"/>
+        </w:rPr>
+        <w:t xml:space="preserve">obiernos colombianos de la década de </w:t>
+      </w:r>
+      <w:r>
+        <w:rPr>
+          <w:rFonts w:ascii="Arial" w:hAnsi="Arial" w:cs="Arial"/>
+          <w:sz w:val="18"/>
+          <w:szCs w:val="18"/>
+          <w:lang w:val="es-ES_tradnl"/>
+        </w:rPr>
+        <w:t>los ochenta</w:t>
+      </w:r>
+    </w:p>
+    <w:p>
+      <w:pPr>
+        <w:rPr>
+          <w:rFonts w:ascii="Arial" w:hAnsi="Arial" w:cs="Arial"/>
+          <w:sz w:val="18"/>
+          <w:szCs w:val="18"/>
+          <w:lang w:val="es-ES_tradnl"/>
+        </w:rPr>
+      </w:pPr>
     </w:p>
     <w:p>
       <w:pPr>
@@ -2478,7 +2676,16 @@
           <w:szCs w:val="18"/>
           <w:lang w:val="es-ES_tradnl"/>
         </w:rPr>
-        <w:t xml:space="preserve">Contesta las preguntas relacionadas con el proceso que siguió Colombia para lograr su nueva Constitución política en 1991. </w:t>
+        <w:t xml:space="preserve">Clasifica los hechos ocurridos en el gobierno de cada presidente de la década de </w:t>
+      </w:r>
+      <w:r>
+        <w:rPr>
+          <w:rFonts w:ascii="Arial" w:hAnsi="Arial" w:cs="Arial"/>
+          <w:sz w:val="18"/>
+          <w:szCs w:val="18"/>
+          <w:lang w:val="es-ES_tradnl"/>
+        </w:rPr>
+        <w:t>los ochenta</w:t>
       </w:r>
     </w:p>
     <w:p>
@@ -2776,7 +2983,7 @@
     <w:p>
       <w:pPr>
         <w:rPr>
-          <w:rFonts w:ascii="Arial" w:hAnsi="Arial" w:cs="Arial"/>
+          <w:rFonts w:ascii="Arial" w:hAnsi="Arial"/>
           <w:color w:val="0000FF"/>
           <w:sz w:val="16"/>
           <w:szCs w:val="16"/>
@@ -2785,177 +2992,75 @@
       </w:pPr>
       <w:r>
         <w:rPr>
-          <w:rFonts w:ascii="Arial" w:hAnsi="Arial" w:cs="Arial"/>
-          <w:b/>
+          <w:rFonts w:ascii="Arial" w:hAnsi="Arial"/>
           <w:color w:val="0000FF"/>
           <w:sz w:val="16"/>
           <w:szCs w:val="16"/>
           <w:lang w:val="es-ES_tradnl"/>
         </w:rPr>
-        <w:t>NO</w:t>
-      </w:r>
-      <w:r>
-        <w:rPr>
-          <w:rFonts w:ascii="Arial" w:hAnsi="Arial" w:cs="Arial"/>
+        <w:t>MÍN. 2</w:t>
+      </w:r>
+      <w:r>
+        <w:rPr>
+          <w:rFonts w:ascii="Arial" w:hAnsi="Arial"/>
           <w:color w:val="0000FF"/>
           <w:sz w:val="16"/>
           <w:szCs w:val="16"/>
           <w:lang w:val="es-ES_tradnl"/>
         </w:rPr>
-        <w:t>: PERMITE SELECCIONAR MÁS DE UNA OPCIÓN</w:t>
-      </w:r>
-      <w:r>
-        <w:rPr>
-          <w:rFonts w:ascii="Arial" w:hAnsi="Arial" w:cs="Arial"/>
+        <w:t xml:space="preserve">  MÁX. </w:t>
+      </w:r>
+      <w:r>
+        <w:rPr>
+          <w:rFonts w:ascii="Arial" w:hAnsi="Arial"/>
           <w:color w:val="0000FF"/>
           <w:sz w:val="16"/>
           <w:szCs w:val="16"/>
           <w:lang w:val="es-ES_tradnl"/>
         </w:rPr>
-        <w:t xml:space="preserve">, </w:t>
-      </w:r>
-      <w:r>
-        <w:rPr>
-          <w:rFonts w:ascii="Arial" w:hAnsi="Arial" w:cs="Arial"/>
+        <w:t>4</w:t>
+      </w:r>
+      <w:r>
+        <w:rPr>
+          <w:rFonts w:ascii="Arial" w:hAnsi="Arial"/>
           <w:color w:val="0000FF"/>
           <w:sz w:val="16"/>
           <w:szCs w:val="16"/>
           <w:lang w:val="es-ES_tradnl"/>
         </w:rPr>
-        <w:t>APLICA A TODAS LAS PR</w:t>
-      </w:r>
-      <w:r>
-        <w:rPr>
-          <w:rFonts w:ascii="Arial" w:hAnsi="Arial" w:cs="Arial"/>
+        <w:t xml:space="preserve">. </w:t>
+      </w:r>
+      <w:r>
+        <w:rPr>
+          <w:rFonts w:ascii="Arial" w:hAnsi="Arial"/>
           <w:color w:val="0000FF"/>
           <w:sz w:val="16"/>
           <w:szCs w:val="16"/>
           <w:lang w:val="es-ES_tradnl"/>
         </w:rPr>
-        <w:t xml:space="preserve">EGUNTAS DEL </w:t>
-      </w:r>
-      <w:r>
-        <w:rPr>
-          <w:rFonts w:ascii="Arial" w:hAnsi="Arial" w:cs="Arial"/>
+        <w:t>CONTENEDORES</w:t>
+      </w:r>
+      <w:r>
+        <w:rPr>
+          <w:rFonts w:ascii="Arial" w:hAnsi="Arial"/>
           <w:color w:val="0000FF"/>
           <w:sz w:val="16"/>
           <w:szCs w:val="16"/>
           <w:lang w:val="es-ES_tradnl"/>
         </w:rPr>
-        <w:t>EJERCICIO</w:t>
-      </w:r>
-      <w:r>
-        <w:rPr>
-          <w:rFonts w:ascii="Arial" w:hAnsi="Arial" w:cs="Arial"/>
+        <w:t xml:space="preserve">. </w:t>
+      </w:r>
+      <w:r>
+        <w:rPr>
+          <w:rFonts w:ascii="Arial" w:hAnsi="Arial"/>
           <w:color w:val="0000FF"/>
           <w:sz w:val="16"/>
           <w:szCs w:val="16"/>
           <w:lang w:val="es-ES_tradnl"/>
         </w:rPr>
-        <w:t>.</w:t>
-      </w:r>
-    </w:p>
-    <w:p>
-      <w:pPr>
-        <w:rPr>
-          <w:rFonts w:ascii="Arial" w:hAnsi="Arial" w:cs="Arial"/>
-          <w:sz w:val="18"/>
-          <w:szCs w:val="18"/>
-          <w:lang w:val="es-ES_tradnl"/>
-        </w:rPr>
-      </w:pPr>
-      <w:r>
-        <w:rPr>
-          <w:rFonts w:ascii="Arial" w:hAnsi="Arial"/>
-          <w:b/>
-          <w:color w:val="FF0000"/>
-          <w:sz w:val="18"/>
-          <w:szCs w:val="18"/>
-          <w:lang w:val="es-ES_tradnl"/>
-        </w:rPr>
-        <w:t>*</w:t>
-      </w:r>
-      <w:r>
-        <w:rPr>
-          <w:rFonts w:ascii="Arial" w:hAnsi="Arial"/>
-          <w:sz w:val="18"/>
-          <w:szCs w:val="18"/>
-          <w:lang w:val="es-ES_tradnl"/>
-        </w:rPr>
-        <w:t xml:space="preserve"> </w:t>
-      </w:r>
-      <w:r>
-        <w:rPr>
-          <w:rFonts w:ascii="Arial" w:hAnsi="Arial"/>
-          <w:sz w:val="18"/>
-          <w:szCs w:val="18"/>
-          <w:highlight w:val="green"/>
-          <w:lang w:val="es-ES_tradnl"/>
-        </w:rPr>
-        <w:t>Respuesta única</w:t>
-      </w:r>
-      <w:r>
-        <w:rPr>
-          <w:rFonts w:ascii="Arial" w:hAnsi="Arial"/>
-          <w:sz w:val="18"/>
-          <w:szCs w:val="18"/>
-          <w:highlight w:val="green"/>
-          <w:lang w:val="es-ES_tradnl"/>
-        </w:rPr>
-        <w:t xml:space="preserve"> (</w:t>
-      </w:r>
-      <w:r>
-        <w:rPr>
-          <w:rFonts w:ascii="Arial" w:hAnsi="Arial"/>
-          <w:sz w:val="18"/>
-          <w:szCs w:val="18"/>
-          <w:highlight w:val="green"/>
-          <w:lang w:val="es-ES_tradnl"/>
-        </w:rPr>
-        <w:t>S/N</w:t>
-      </w:r>
-      <w:r>
-        <w:rPr>
-          <w:rFonts w:ascii="Arial" w:hAnsi="Arial"/>
-          <w:sz w:val="18"/>
-          <w:szCs w:val="18"/>
-          <w:highlight w:val="green"/>
-          <w:lang w:val="es-ES_tradnl"/>
-        </w:rPr>
-        <w:t>)</w:t>
-      </w:r>
-    </w:p>
-    <w:p>
-      <w:pPr>
-        <w:rPr>
-          <w:rFonts w:ascii="Arial" w:hAnsi="Arial" w:cs="Arial"/>
-          <w:sz w:val="18"/>
-          <w:szCs w:val="18"/>
-          <w:lang w:val="es-ES_tradnl"/>
-        </w:rPr>
-      </w:pPr>
-      <w:r>
-        <w:rPr>
-          <w:rFonts w:ascii="Arial" w:hAnsi="Arial" w:cs="Arial"/>
-          <w:sz w:val="18"/>
-          <w:szCs w:val="18"/>
-          <w:lang w:val="es-ES_tradnl"/>
-        </w:rPr>
-        <w:t>S</w:t>
-      </w:r>
-    </w:p>
-    <w:p>
-      <w:pPr>
-        <w:rPr>
-          <w:rFonts w:ascii="Arial" w:hAnsi="Arial" w:cs="Arial"/>
-          <w:sz w:val="18"/>
-          <w:szCs w:val="18"/>
-          <w:lang w:val="es-ES_tradnl"/>
-        </w:rPr>
-      </w:pPr>
-    </w:p>
-    <w:p>
-      <w:pPr>
+        <w:t xml:space="preserve">CADA CONTENEDOR DEBERÁ CONTAR CON </w:t>
+      </w:r>
+      <w:r>
         <w:rPr>
           <w:rFonts w:ascii="Arial" w:hAnsi="Arial"/>
           <w:color w:val="0000FF"/>
@@ -2963,7 +3068,8 @@
           <w:szCs w:val="16"/>
           <w:lang w:val="es-ES_tradnl"/>
         </w:rPr>
-      </w:pPr>
+        <w:t xml:space="preserve">POR LO MENOS UNA </w:t>
+      </w:r>
       <w:r>
         <w:rPr>
           <w:rFonts w:ascii="Arial" w:hAnsi="Arial"/>
@@ -2972,8 +3078,7 @@
           <w:szCs w:val="16"/>
           <w:lang w:val="es-ES_tradnl"/>
         </w:rPr>
-        <w:lastRenderedPageBreak/>
-        <w:t>MÍN. 1</w:t>
+        <w:t>RESPUESTA</w:t>
       </w:r>
       <w:r>
         <w:rPr>
@@ -2983,9 +3088,11 @@
           <w:szCs w:val="16"/>
           <w:lang w:val="es-ES_tradnl"/>
         </w:rPr>
-        <w:t xml:space="preserve">  MÁX. 1</w:t>
-      </w:r>
-      <w:r>
+        <w:t>.</w:t>
+      </w:r>
+    </w:p>
+    <w:p>
+      <w:pPr>
         <w:rPr>
           <w:rFonts w:ascii="Arial" w:hAnsi="Arial"/>
           <w:color w:val="0000FF"/>
@@ -2993,78 +3100,6 @@
           <w:szCs w:val="16"/>
           <w:lang w:val="es-ES_tradnl"/>
         </w:rPr>
-        <w:t>0</w:t>
-      </w:r>
-      <w:r>
-        <w:rPr>
-          <w:rFonts w:ascii="Arial" w:hAnsi="Arial"/>
-          <w:color w:val="0000FF"/>
-          <w:sz w:val="16"/>
-          <w:szCs w:val="16"/>
-          <w:lang w:val="es-ES_tradnl"/>
-        </w:rPr>
-        <w:t xml:space="preserve">. </w:t>
-      </w:r>
-      <w:r>
-        <w:rPr>
-          <w:rFonts w:ascii="Arial" w:hAnsi="Arial"/>
-          <w:color w:val="0000FF"/>
-          <w:sz w:val="16"/>
-          <w:szCs w:val="16"/>
-          <w:lang w:val="es-ES_tradnl"/>
-        </w:rPr>
-        <w:t xml:space="preserve">TEST-TEXTO (OPCIÓN MÚLTIPLE). </w:t>
-      </w:r>
-      <w:r>
-        <w:rPr>
-          <w:rFonts w:ascii="Arial" w:hAnsi="Arial"/>
-          <w:color w:val="0000FF"/>
-          <w:sz w:val="16"/>
-          <w:szCs w:val="16"/>
-          <w:lang w:val="es-ES_tradnl"/>
-        </w:rPr>
-        <w:t xml:space="preserve">EL TEXTO DE LA EXPLICACIÓN SE MUESTRA AL MOMENTO DE PEDIR LA SOLUCIÓN. POR LO MENOS UNA O TODAS LAS RESPUESTAS DE UNA PREGUNTA PUEDEN SER CORRECTAS, MARQUE </w:t>
-      </w:r>
-      <w:r>
-        <w:rPr>
-          <w:rFonts w:ascii="Arial" w:hAnsi="Arial"/>
-          <w:color w:val="0000FF"/>
-          <w:sz w:val="16"/>
-          <w:szCs w:val="16"/>
-          <w:lang w:val="es-ES_tradnl"/>
-        </w:rPr>
-        <w:t xml:space="preserve">ÉSTAS </w:t>
-      </w:r>
-      <w:r>
-        <w:rPr>
-          <w:rFonts w:ascii="Arial" w:hAnsi="Arial"/>
-          <w:color w:val="0000FF"/>
-          <w:sz w:val="16"/>
-          <w:szCs w:val="16"/>
-          <w:lang w:val="es-ES_tradnl"/>
-        </w:rPr>
-        <w:t>CON NEGRITA</w:t>
-      </w:r>
-      <w:r>
-        <w:rPr>
-          <w:rFonts w:ascii="Arial" w:hAnsi="Arial"/>
-          <w:color w:val="0000FF"/>
-          <w:sz w:val="16"/>
-          <w:szCs w:val="16"/>
-          <w:lang w:val="es-ES_tradnl"/>
-        </w:rPr>
-        <w:t>.</w:t>
-      </w:r>
-    </w:p>
-    <w:p>
-      <w:pPr>
-        <w:rPr>
-          <w:rFonts w:ascii="Arial" w:hAnsi="Arial"/>
-          <w:color w:val="0000FF"/>
-          <w:sz w:val="16"/>
-          <w:szCs w:val="16"/>
-          <w:lang w:val="es-ES_tradnl"/>
-        </w:rPr>
       </w:pPr>
     </w:p>
     <w:p>
@@ -3105,7 +3140,17 @@
           <w:highlight w:val="green"/>
           <w:lang w:val="es-ES_tradnl"/>
         </w:rPr>
-        <w:t>Pregunta 1</w:t>
+        <w:t>Contenedor</w:t>
+      </w:r>
+      <w:r>
+        <w:rPr>
+          <w:rFonts w:ascii="Arial" w:hAnsi="Arial"/>
+          <w:sz w:val="18"/>
+          <w:szCs w:val="18"/>
+          <w:highlight w:val="green"/>
+          <w:lang w:val="es-ES_tradnl"/>
+        </w:rPr>
+        <w:t xml:space="preserve"> 1</w:t>
       </w:r>
       <w:r>
         <w:rPr>
@@ -3126,7 +3171,7 @@
           <w:highlight w:val="green"/>
           <w:lang w:val="es-ES_tradnl"/>
         </w:rPr>
-        <w:t>173</w:t>
+        <w:t>25</w:t>
       </w:r>
       <w:r>
         <w:rPr>
@@ -3155,96 +3200,7 @@
           <w:szCs w:val="18"/>
           <w:lang w:val="es-ES_tradnl"/>
         </w:rPr>
-        <w:t>El asesinato de tres candidatos presidenciales entre 1989 y 1990 ocasionó en Colombia</w:t>
-      </w:r>
-    </w:p>
-    <w:p>
-      <w:pPr>
-        <w:rPr>
-          <w:rFonts w:ascii="Arial" w:hAnsi="Arial" w:cs="Arial"/>
-          <w:sz w:val="18"/>
-          <w:szCs w:val="18"/>
-          <w:lang w:val="es-ES_tradnl"/>
-        </w:rPr>
-      </w:pPr>
-    </w:p>
-    <w:p>
-      <w:pPr>
-        <w:rPr>
-          <w:rFonts w:ascii="Arial" w:hAnsi="Arial" w:cs="Arial"/>
-          <w:sz w:val="18"/>
-          <w:szCs w:val="18"/>
-          <w:highlight w:val="green"/>
-          <w:lang w:val="es-ES_tradnl"/>
-        </w:rPr>
-      </w:pPr>
-      <w:r>
-        <w:rPr>
-          <w:rFonts w:ascii="Arial" w:hAnsi="Arial" w:cs="Arial"/>
-          <w:sz w:val="18"/>
-          <w:szCs w:val="18"/>
-          <w:highlight w:val="yellow"/>
-          <w:lang w:val="es-ES_tradnl"/>
-        </w:rPr>
-        <w:t>Explicación (</w:t>
-      </w:r>
-      <w:r>
-        <w:rPr>
-          <w:rFonts w:ascii="Arial" w:hAnsi="Arial" w:cs="Arial"/>
-          <w:b/>
-          <w:sz w:val="18"/>
-          <w:szCs w:val="18"/>
-          <w:highlight w:val="yellow"/>
-          <w:lang w:val="es-ES_tradnl"/>
-        </w:rPr>
-        <w:t>173</w:t>
-      </w:r>
-      <w:r>
-        <w:rPr>
-          <w:rFonts w:ascii="Arial" w:hAnsi="Arial" w:cs="Arial"/>
-          <w:sz w:val="18"/>
-          <w:szCs w:val="18"/>
-          <w:highlight w:val="yellow"/>
-          <w:lang w:val="es-ES_tradnl"/>
-        </w:rPr>
-        <w:t xml:space="preserve"> caracteres máximo)</w:t>
-      </w:r>
-    </w:p>
-    <w:p>
-      <w:pPr>
-        <w:rPr>
-          <w:rFonts w:ascii="Arial" w:hAnsi="Arial" w:cs="Arial"/>
-          <w:sz w:val="18"/>
-          <w:szCs w:val="18"/>
-          <w:lang w:val="es-ES_tradnl"/>
-        </w:rPr>
-      </w:pPr>
-      <w:r>
-        <w:rPr>
-          <w:rFonts w:ascii="Arial" w:hAnsi="Arial" w:cs="Arial"/>
-          <w:sz w:val="18"/>
-          <w:szCs w:val="18"/>
-          <w:lang w:val="es-ES_tradnl"/>
-        </w:rPr>
-        <w:t>La muerte de los tres candidatos ocasiono una crisis política pero no la caída del gobi</w:t>
-      </w:r>
-      <w:r>
-        <w:rPr>
-          <w:rFonts w:ascii="Arial" w:hAnsi="Arial" w:cs="Arial"/>
-          <w:sz w:val="18"/>
-          <w:szCs w:val="18"/>
-          <w:lang w:val="es-ES_tradnl"/>
-        </w:rPr>
-        <w:t>erno. L</w:t>
-      </w:r>
-      <w:r>
-        <w:rPr>
-          <w:rFonts w:ascii="Arial" w:hAnsi="Arial" w:cs="Arial"/>
-          <w:sz w:val="18"/>
-          <w:szCs w:val="18"/>
-          <w:lang w:val="es-ES_tradnl"/>
-        </w:rPr>
-        <w:t xml:space="preserve">as elecciones se llevaron a cabo saliendo elegido Cesar Gaviria Trujillo. </w:t>
+        <w:t>Gobierno de Turbay Ayala</w:t>
       </w:r>
     </w:p>
     <w:p>
@@ -3275,6 +3231,7 @@
           <w:szCs w:val="18"/>
           <w:lang w:val="es-ES_tradnl"/>
         </w:rPr>
+        <w:lastRenderedPageBreak/>
         <w:t>*</w:t>
       </w:r>
       <w:r>
@@ -3325,7 +3282,27 @@
           <w:highlight w:val="yellow"/>
           <w:lang w:val="es-ES_tradnl"/>
         </w:rPr>
-        <w:t xml:space="preserve">(mín. 2 – máx. 5, </w:t>
+        <w:t xml:space="preserve">(mín. </w:t>
+      </w:r>
+      <w:r>
+        <w:rPr>
+          <w:rFonts w:ascii="Arial" w:hAnsi="Arial"/>
+          <w:sz w:val="18"/>
+          <w:szCs w:val="18"/>
+          <w:highlight w:val="yellow"/>
+          <w:lang w:val="es-ES_tradnl"/>
+        </w:rPr>
+        <w:t>1</w:t>
+      </w:r>
+      <w:r>
+        <w:rPr>
+          <w:rFonts w:ascii="Arial" w:hAnsi="Arial"/>
+          <w:sz w:val="18"/>
+          <w:szCs w:val="18"/>
+          <w:highlight w:val="yellow"/>
+          <w:lang w:val="es-ES_tradnl"/>
+        </w:rPr>
+        <w:t xml:space="preserve"> – máx. 5, </w:t>
       </w:r>
       <w:r>
         <w:rPr>
@@ -3336,203 +3313,140 @@
           <w:highlight w:val="yellow"/>
           <w:lang w:val="es-ES_tradnl"/>
         </w:rPr>
-        <w:t>73</w:t>
-      </w:r>
-      <w:r>
-        <w:rPr>
-          <w:rFonts w:ascii="Arial" w:hAnsi="Arial"/>
+        <w:t>2</w:t>
+      </w:r>
+      <w:r>
+        <w:rPr>
+          <w:rFonts w:ascii="Arial" w:hAnsi="Arial"/>
+          <w:b/>
           <w:sz w:val="18"/>
           <w:szCs w:val="18"/>
           <w:highlight w:val="yellow"/>
           <w:lang w:val="es-ES_tradnl"/>
         </w:rPr>
+        <w:t>3</w:t>
+      </w:r>
+      <w:r>
+        <w:rPr>
+          <w:rFonts w:ascii="Arial" w:hAnsi="Arial"/>
+          <w:sz w:val="18"/>
+          <w:szCs w:val="18"/>
+          <w:highlight w:val="yellow"/>
+          <w:lang w:val="es-ES_tradnl"/>
+        </w:rPr>
         <w:t xml:space="preserve"> caracteres máximo cada respuesta)</w:t>
       </w:r>
-      <w:r>
-        <w:rPr>
-          <w:rFonts w:ascii="Arial" w:hAnsi="Arial" w:cs="Arial"/>
-          <w:sz w:val="18"/>
-          <w:szCs w:val="18"/>
-          <w:lang w:val="es-ES_tradnl"/>
-        </w:rPr>
-        <w:t xml:space="preserve"> </w:t>
-      </w:r>
-    </w:p>
-    <w:p>
-      <w:pPr>
-        <w:rPr>
-          <w:rFonts w:ascii="Arial" w:hAnsi="Arial" w:cs="Arial"/>
-          <w:sz w:val="18"/>
-          <w:szCs w:val="18"/>
-          <w:lang w:val="es-ES_tradnl"/>
-        </w:rPr>
-      </w:pPr>
-      <w:r>
-        <w:rPr>
-          <w:rFonts w:ascii="Arial" w:hAnsi="Arial" w:cs="Arial"/>
-          <w:sz w:val="18"/>
-          <w:szCs w:val="18"/>
-          <w:lang w:val="es-ES_tradnl"/>
-        </w:rPr>
-        <w:t>La caída del gobierno</w:t>
-      </w:r>
-    </w:p>
-    <w:p>
-      <w:pPr>
-        <w:rPr>
-          <w:rFonts w:ascii="Arial" w:hAnsi="Arial" w:cs="Arial"/>
-          <w:b/>
-          <w:sz w:val="18"/>
-          <w:szCs w:val="18"/>
-          <w:lang w:val="es-ES_tradnl"/>
-        </w:rPr>
-      </w:pPr>
-      <w:r>
-        <w:rPr>
-          <w:rFonts w:ascii="Arial" w:hAnsi="Arial" w:cs="Arial"/>
-          <w:b/>
-          <w:sz w:val="18"/>
-          <w:szCs w:val="18"/>
-          <w:lang w:val="es-ES_tradnl"/>
-        </w:rPr>
-        <w:t>Una crisis política</w:t>
-      </w:r>
-    </w:p>
-    <w:p>
-      <w:pPr>
-        <w:rPr>
-          <w:rFonts w:ascii="Arial" w:hAnsi="Arial" w:cs="Arial"/>
-          <w:sz w:val="18"/>
-          <w:szCs w:val="18"/>
-          <w:lang w:val="es-ES_tradnl"/>
-        </w:rPr>
-      </w:pPr>
-      <w:r>
-        <w:rPr>
-          <w:rFonts w:ascii="Arial" w:hAnsi="Arial" w:cs="Arial"/>
-          <w:sz w:val="18"/>
-          <w:szCs w:val="18"/>
-          <w:lang w:val="es-ES_tradnl"/>
-        </w:rPr>
-        <w:t>La cancelación de las elecciones</w:t>
-      </w:r>
-    </w:p>
-    <w:p>
-      <w:pPr>
-        <w:rPr>
-          <w:rFonts w:ascii="Arial" w:hAnsi="Arial" w:cs="Arial"/>
-          <w:sz w:val="18"/>
-          <w:szCs w:val="18"/>
-          <w:lang w:val="es-ES_tradnl"/>
-        </w:rPr>
-      </w:pPr>
-      <w:r>
-        <w:rPr>
-          <w:rFonts w:ascii="Arial" w:hAnsi="Arial" w:cs="Arial"/>
-          <w:sz w:val="18"/>
-          <w:szCs w:val="18"/>
-          <w:lang w:val="es-ES_tradnl"/>
-        </w:rPr>
-        <w:t>El fin del frente Nacional</w:t>
-      </w:r>
-    </w:p>
-    <w:p>
-      <w:pPr>
-        <w:rPr>
-          <w:rFonts w:ascii="Arial" w:hAnsi="Arial" w:cs="Arial"/>
-          <w:sz w:val="18"/>
-          <w:szCs w:val="18"/>
-          <w:lang w:val="es-ES_tradnl"/>
-        </w:rPr>
-      </w:pPr>
-    </w:p>
-    <w:p>
-      <w:pPr>
-        <w:rPr>
-          <w:rFonts w:ascii="Arial" w:hAnsi="Arial"/>
-          <w:sz w:val="18"/>
-          <w:szCs w:val="18"/>
-          <w:lang w:val="es-ES_tradnl"/>
-        </w:rPr>
-      </w:pPr>
-      <w:r>
-        <w:rPr>
-          <w:rFonts w:ascii="Arial" w:hAnsi="Arial"/>
-          <w:sz w:val="18"/>
-          <w:szCs w:val="18"/>
-          <w:highlight w:val="green"/>
-          <w:lang w:val="es-ES_tradnl"/>
-        </w:rPr>
-        <w:t>Pregunta 2</w:t>
-      </w:r>
-      <w:r>
-        <w:rPr>
-          <w:rFonts w:ascii="Arial" w:hAnsi="Arial"/>
-          <w:sz w:val="18"/>
-          <w:szCs w:val="18"/>
-          <w:highlight w:val="green"/>
-          <w:lang w:val="es-ES_tradnl"/>
-        </w:rPr>
-        <w:t xml:space="preserve"> (</w:t>
-      </w:r>
-      <w:r>
-        <w:rPr>
-          <w:rFonts w:ascii="Arial" w:hAnsi="Arial"/>
-          <w:b/>
-          <w:sz w:val="18"/>
-          <w:szCs w:val="18"/>
-          <w:highlight w:val="green"/>
-          <w:lang w:val="es-ES_tradnl"/>
-        </w:rPr>
-        <w:t>173</w:t>
-      </w:r>
-      <w:r>
-        <w:rPr>
-          <w:rFonts w:ascii="Arial" w:hAnsi="Arial"/>
-          <w:sz w:val="18"/>
-          <w:szCs w:val="18"/>
-          <w:highlight w:val="green"/>
-          <w:lang w:val="es-ES_tradnl"/>
-        </w:rPr>
-        <w:t xml:space="preserve"> caracteres máximo)</w:t>
-      </w:r>
-    </w:p>
-    <w:p>
-      <w:pPr>
-        <w:rPr>
-          <w:rFonts w:ascii="Arial" w:hAnsi="Arial" w:cs="Arial"/>
-          <w:sz w:val="18"/>
-          <w:szCs w:val="18"/>
-          <w:lang w:val="es-ES_tradnl"/>
-        </w:rPr>
-      </w:pPr>
-      <w:r>
-        <w:rPr>
-          <w:rFonts w:ascii="Arial" w:hAnsi="Arial" w:cs="Arial"/>
-          <w:sz w:val="18"/>
-          <w:szCs w:val="18"/>
-          <w:lang w:val="es-ES_tradnl"/>
-        </w:rPr>
-        <w:t xml:space="preserve">Para elaborar la Nueva Constitución Política de Colombia se eligió en las urnas </w:t>
-      </w:r>
-    </w:p>
-    <w:p>
-      <w:pPr>
-        <w:rPr>
-          <w:rFonts w:ascii="Arial" w:hAnsi="Arial" w:cs="Arial"/>
-          <w:sz w:val="18"/>
-          <w:szCs w:val="18"/>
-          <w:lang w:val="es-ES_tradnl"/>
-        </w:rPr>
-      </w:pPr>
-    </w:p>
-    <w:p>
-      <w:pPr>
-        <w:rPr>
-          <w:rFonts w:ascii="Arial" w:hAnsi="Arial" w:cs="Arial"/>
-          <w:sz w:val="18"/>
-          <w:szCs w:val="18"/>
-          <w:highlight w:val="green"/>
+    </w:p>
+    <w:p>
+      <w:pPr>
+        <w:rPr>
+          <w:rFonts w:ascii="Arial" w:hAnsi="Arial" w:cs="Arial"/>
+          <w:sz w:val="18"/>
+          <w:szCs w:val="18"/>
+          <w:lang w:val="es-ES_tradnl"/>
+        </w:rPr>
+      </w:pPr>
+      <w:r>
+        <w:rPr>
+          <w:rFonts w:ascii="Arial" w:hAnsi="Arial" w:cs="Arial"/>
+          <w:sz w:val="18"/>
+          <w:szCs w:val="18"/>
+          <w:lang w:val="es-ES_tradnl"/>
+        </w:rPr>
+        <w:t>Periodo 1978-1982</w:t>
+      </w:r>
+    </w:p>
+    <w:p>
+      <w:pPr>
+        <w:rPr>
+          <w:rFonts w:ascii="Arial" w:hAnsi="Arial" w:cs="Arial"/>
+          <w:sz w:val="18"/>
+          <w:szCs w:val="18"/>
+          <w:lang w:val="es-ES_tradnl"/>
+        </w:rPr>
+      </w:pPr>
+      <w:r>
+        <w:rPr>
+          <w:rFonts w:ascii="Arial" w:hAnsi="Arial" w:cs="Arial"/>
+          <w:sz w:val="18"/>
+          <w:szCs w:val="18"/>
+          <w:lang w:val="es-ES_tradnl"/>
+        </w:rPr>
+        <w:t>Robo del Cantón Norte</w:t>
+      </w:r>
+    </w:p>
+    <w:p>
+      <w:pPr>
+        <w:rPr>
+          <w:rFonts w:ascii="Arial" w:hAnsi="Arial" w:cs="Arial"/>
+          <w:sz w:val="18"/>
+          <w:szCs w:val="18"/>
+          <w:lang w:val="es-ES_tradnl"/>
+        </w:rPr>
+      </w:pPr>
+      <w:r>
+        <w:rPr>
+          <w:rFonts w:ascii="Arial" w:hAnsi="Arial" w:cs="Arial"/>
+          <w:sz w:val="18"/>
+          <w:szCs w:val="18"/>
+          <w:lang w:val="es-ES_tradnl"/>
+        </w:rPr>
+        <w:t>Embajada R. Dominicana</w:t>
+      </w:r>
+    </w:p>
+    <w:p>
+      <w:pPr>
+        <w:rPr>
+          <w:rFonts w:ascii="Arial" w:hAnsi="Arial" w:cs="Arial"/>
+          <w:sz w:val="18"/>
+          <w:szCs w:val="18"/>
+          <w:lang w:val="es-ES_tradnl"/>
+        </w:rPr>
+      </w:pPr>
+      <w:r>
+        <w:rPr>
+          <w:rFonts w:ascii="Arial" w:hAnsi="Arial" w:cs="Arial"/>
+          <w:sz w:val="18"/>
+          <w:szCs w:val="18"/>
+          <w:lang w:val="es-ES_tradnl"/>
+        </w:rPr>
+        <w:t xml:space="preserve">Estatuto de </w:t>
+      </w:r>
+      <w:r>
+        <w:rPr>
+          <w:rFonts w:ascii="Arial" w:hAnsi="Arial" w:cs="Arial"/>
+          <w:sz w:val="18"/>
+          <w:szCs w:val="18"/>
+          <w:lang w:val="es-ES_tradnl"/>
+        </w:rPr>
+        <w:t>s</w:t>
+      </w:r>
+      <w:r>
+        <w:rPr>
+          <w:rFonts w:ascii="Arial" w:hAnsi="Arial" w:cs="Arial"/>
+          <w:sz w:val="18"/>
+          <w:szCs w:val="18"/>
+          <w:lang w:val="es-ES_tradnl"/>
+        </w:rPr>
+        <w:t>eguridad</w:t>
+      </w:r>
+    </w:p>
+    <w:p>
+      <w:pPr>
+        <w:rPr>
+          <w:rFonts w:ascii="Arial" w:hAnsi="Arial" w:cs="Arial"/>
+          <w:sz w:val="18"/>
+          <w:szCs w:val="18"/>
+          <w:lang w:val="es-ES_tradnl"/>
+        </w:rPr>
+      </w:pPr>
+    </w:p>
+    <w:p>
+      <w:pPr>
+        <w:rPr>
+          <w:rFonts w:ascii="Arial" w:hAnsi="Arial" w:cs="Arial"/>
+          <w:sz w:val="18"/>
+          <w:szCs w:val="18"/>
           <w:lang w:val="es-ES_tradnl"/>
         </w:rPr>
       </w:pPr>
@@ -3544,18 +3458,17 @@
           <w:highlight w:val="yellow"/>
           <w:lang w:val="es-ES_tradnl"/>
         </w:rPr>
-        <w:t>Explicación (</w:t>
-      </w:r>
-      <w:r>
-        <w:rPr>
-          <w:rFonts w:ascii="Arial" w:hAnsi="Arial" w:cs="Arial"/>
-          <w:b/>
+        <w:t>Audio OPCIONAL</w:t>
+      </w:r>
+      <w:r>
+        <w:rPr>
+          <w:rFonts w:ascii="Arial" w:hAnsi="Arial" w:cs="Arial"/>
           <w:sz w:val="18"/>
           <w:szCs w:val="18"/>
           <w:highlight w:val="yellow"/>
           <w:lang w:val="es-ES_tradnl"/>
         </w:rPr>
-        <w:t>173</w:t>
+        <w:t xml:space="preserve"> (nombre del archivo</w:t>
       </w:r>
       <w:r>
         <w:rPr>
@@ -3565,78 +3478,43 @@
           <w:highlight w:val="yellow"/>
           <w:lang w:val="es-ES_tradnl"/>
         </w:rPr>
-        <w:t xml:space="preserve"> caracteres máximo)</w:t>
-      </w:r>
-    </w:p>
-    <w:p>
-      <w:pPr>
-        <w:rPr>
-          <w:rFonts w:ascii="Arial" w:hAnsi="Arial" w:cs="Arial"/>
-          <w:sz w:val="18"/>
-          <w:szCs w:val="18"/>
-          <w:lang w:val="es-ES_tradnl"/>
-        </w:rPr>
-      </w:pPr>
-      <w:r>
-        <w:rPr>
-          <w:rFonts w:ascii="Arial" w:hAnsi="Arial" w:cs="Arial"/>
-          <w:sz w:val="18"/>
-          <w:szCs w:val="18"/>
-          <w:lang w:val="es-ES_tradnl"/>
-        </w:rPr>
-        <w:t xml:space="preserve">Los miembros de la Asamblea Nacional Constituyente fueron elegidos en </w:t>
-      </w:r>
-      <w:r>
-        <w:rPr>
-          <w:rFonts w:ascii="Arial" w:hAnsi="Arial" w:cs="Arial"/>
-          <w:sz w:val="18"/>
-          <w:szCs w:val="18"/>
-          <w:lang w:val="es-ES_tradnl"/>
-        </w:rPr>
-        <w:t>las urnas para elaborar la</w:t>
-      </w:r>
-      <w:r>
-        <w:rPr>
-          <w:rFonts w:ascii="Arial" w:hAnsi="Arial" w:cs="Arial"/>
-          <w:sz w:val="18"/>
-          <w:szCs w:val="18"/>
-          <w:lang w:val="es-ES_tradnl"/>
-        </w:rPr>
-        <w:t xml:space="preserve"> Constitución Política de Co</w:t>
-      </w:r>
-      <w:r>
-        <w:rPr>
-          <w:rFonts w:ascii="Arial" w:hAnsi="Arial" w:cs="Arial"/>
-          <w:sz w:val="18"/>
-          <w:szCs w:val="18"/>
-          <w:lang w:val="es-ES_tradnl"/>
-        </w:rPr>
-        <w:t>lombia el 9 de diciembre de 1990</w:t>
-      </w:r>
-      <w:r>
-        <w:rPr>
-          <w:rFonts w:ascii="Arial" w:hAnsi="Arial" w:cs="Arial"/>
-          <w:sz w:val="18"/>
-          <w:szCs w:val="18"/>
-          <w:lang w:val="es-ES_tradnl"/>
-        </w:rPr>
-        <w:t xml:space="preserve">. </w:t>
-      </w:r>
-    </w:p>
-    <w:p>
-      <w:pPr>
-        <w:rPr>
-          <w:rFonts w:ascii="Arial" w:hAnsi="Arial" w:cs="Arial"/>
-          <w:sz w:val="18"/>
-          <w:szCs w:val="18"/>
-          <w:lang w:val="es-ES_tradnl"/>
-        </w:rPr>
-      </w:pPr>
-    </w:p>
-    <w:p>
-      <w:pPr>
-        <w:rPr>
-          <w:rFonts w:ascii="Arial" w:hAnsi="Arial" w:cs="Arial"/>
+        <w:t xml:space="preserve"> .mp3</w:t>
+      </w:r>
+      <w:r>
+        <w:rPr>
+          <w:rFonts w:ascii="Arial" w:hAnsi="Arial" w:cs="Arial"/>
+          <w:sz w:val="18"/>
+          <w:szCs w:val="18"/>
+          <w:highlight w:val="yellow"/>
+          <w:lang w:val="es-ES_tradnl"/>
+        </w:rPr>
+        <w:t>)</w:t>
+      </w:r>
+    </w:p>
+    <w:p>
+      <w:pPr>
+        <w:rPr>
+          <w:rFonts w:ascii="Arial" w:hAnsi="Arial" w:cs="Arial"/>
+          <w:sz w:val="18"/>
+          <w:szCs w:val="18"/>
+          <w:lang w:val="es-ES_tradnl"/>
+        </w:rPr>
+      </w:pPr>
+    </w:p>
+    <w:p>
+      <w:pPr>
+        <w:rPr>
+          <w:rFonts w:ascii="Arial" w:hAnsi="Arial" w:cs="Arial"/>
+          <w:sz w:val="18"/>
+          <w:szCs w:val="18"/>
+          <w:lang w:val="es-ES_tradnl"/>
+        </w:rPr>
+      </w:pPr>
+    </w:p>
+    <w:p>
+      <w:pPr>
+        <w:rPr>
+          <w:rFonts w:ascii="Arial" w:hAnsi="Arial"/>
           <w:sz w:val="18"/>
           <w:szCs w:val="18"/>
           <w:lang w:val="es-ES_tradnl"/>
@@ -3665,23 +3543,23 @@
       </w:r>
       <w:r>
         <w:rPr>
-          <w:rFonts w:ascii="Arial" w:hAnsi="Arial" w:cs="Arial"/>
-          <w:sz w:val="18"/>
-          <w:szCs w:val="18"/>
-          <w:highlight w:val="yellow"/>
-          <w:lang w:val="es-ES_tradnl"/>
-        </w:rPr>
-        <w:t xml:space="preserve">Respuestas </w:t>
-      </w:r>
-      <w:r>
-        <w:rPr>
-          <w:rFonts w:ascii="Arial" w:hAnsi="Arial"/>
-          <w:sz w:val="18"/>
-          <w:szCs w:val="18"/>
-          <w:highlight w:val="yellow"/>
-          <w:lang w:val="es-ES_tradnl"/>
-        </w:rPr>
-        <w:t xml:space="preserve">(mín. 2 – máx. 5, </w:t>
+          <w:rFonts w:ascii="Arial" w:hAnsi="Arial"/>
+          <w:sz w:val="18"/>
+          <w:szCs w:val="18"/>
+          <w:highlight w:val="green"/>
+          <w:lang w:val="es-ES_tradnl"/>
+        </w:rPr>
+        <w:t>Contenedor 2</w:t>
+      </w:r>
+      <w:r>
+        <w:rPr>
+          <w:rFonts w:ascii="Arial" w:hAnsi="Arial"/>
+          <w:sz w:val="18"/>
+          <w:szCs w:val="18"/>
+          <w:highlight w:val="green"/>
+          <w:lang w:val="es-ES_tradnl"/>
+        </w:rPr>
+        <w:t xml:space="preserve"> (</w:t>
       </w:r>
       <w:r>
         <w:rPr>
@@ -3689,158 +3567,10 @@
           <w:b/>
           <w:sz w:val="18"/>
           <w:szCs w:val="18"/>
-          <w:highlight w:val="yellow"/>
-          <w:lang w:val="es-ES_tradnl"/>
-        </w:rPr>
-        <w:t>73</w:t>
-      </w:r>
-      <w:r>
-        <w:rPr>
-          <w:rFonts w:ascii="Arial" w:hAnsi="Arial"/>
-          <w:sz w:val="18"/>
-          <w:szCs w:val="18"/>
-          <w:highlight w:val="yellow"/>
-          <w:lang w:val="es-ES_tradnl"/>
-        </w:rPr>
-        <w:t xml:space="preserve"> caracteres máximo cada respuesta)</w:t>
-      </w:r>
-      <w:r>
-        <w:rPr>
-          <w:rFonts w:ascii="Arial" w:hAnsi="Arial" w:cs="Arial"/>
-          <w:sz w:val="18"/>
-          <w:szCs w:val="18"/>
-          <w:lang w:val="es-ES_tradnl"/>
-        </w:rPr>
-        <w:t xml:space="preserve"> </w:t>
-      </w:r>
-    </w:p>
-    <w:p>
-      <w:pPr>
-        <w:rPr>
-          <w:rFonts w:ascii="Arial" w:hAnsi="Arial" w:cs="Arial"/>
-          <w:b/>
-          <w:sz w:val="18"/>
-          <w:szCs w:val="18"/>
-          <w:lang w:val="es-ES_tradnl"/>
-        </w:rPr>
-      </w:pPr>
-      <w:r>
-        <w:rPr>
-          <w:rFonts w:ascii="Arial" w:hAnsi="Arial" w:cs="Arial"/>
-          <w:b/>
-          <w:sz w:val="18"/>
-          <w:szCs w:val="18"/>
-          <w:lang w:val="es-ES_tradnl"/>
-        </w:rPr>
-        <w:t>Una Asamblea Nacional Constituyente</w:t>
-      </w:r>
-    </w:p>
-    <w:p>
-      <w:pPr>
-        <w:rPr>
-          <w:rFonts w:ascii="Arial" w:hAnsi="Arial" w:cs="Arial"/>
-          <w:sz w:val="18"/>
-          <w:szCs w:val="18"/>
-          <w:lang w:val="es-ES_tradnl"/>
-        </w:rPr>
-      </w:pPr>
-      <w:r>
-        <w:rPr>
-          <w:rFonts w:ascii="Arial" w:hAnsi="Arial" w:cs="Arial"/>
-          <w:sz w:val="18"/>
-          <w:szCs w:val="18"/>
-          <w:lang w:val="es-ES_tradnl"/>
-        </w:rPr>
-        <w:t>El Congreso Nacional</w:t>
-      </w:r>
-    </w:p>
-    <w:p>
-      <w:pPr>
-        <w:rPr>
-          <w:rFonts w:ascii="Arial" w:hAnsi="Arial" w:cs="Arial"/>
-          <w:sz w:val="18"/>
-          <w:szCs w:val="18"/>
-          <w:lang w:val="es-ES_tradnl"/>
-        </w:rPr>
-      </w:pPr>
-      <w:r>
-        <w:rPr>
-          <w:rFonts w:ascii="Arial" w:hAnsi="Arial" w:cs="Arial"/>
-          <w:sz w:val="18"/>
-          <w:szCs w:val="18"/>
-          <w:lang w:val="es-ES_tradnl"/>
-        </w:rPr>
-        <w:t>Un grupo de congresistas</w:t>
-      </w:r>
-    </w:p>
-    <w:p>
-      <w:pPr>
-        <w:rPr>
-          <w:rFonts w:ascii="Arial" w:hAnsi="Arial" w:cs="Arial"/>
-          <w:sz w:val="18"/>
-          <w:szCs w:val="18"/>
-          <w:lang w:val="es-ES_tradnl"/>
-        </w:rPr>
-      </w:pPr>
-      <w:r>
-        <w:rPr>
-          <w:rFonts w:ascii="Arial" w:hAnsi="Arial" w:cs="Arial"/>
-          <w:sz w:val="18"/>
-          <w:szCs w:val="18"/>
-          <w:lang w:val="es-ES_tradnl"/>
-        </w:rPr>
-        <w:t>Una Consejería Presidencial Constituyente</w:t>
-      </w:r>
-    </w:p>
-    <w:p>
-      <w:pPr>
-        <w:rPr>
-          <w:rFonts w:ascii="Arial" w:hAnsi="Arial" w:cs="Arial"/>
-          <w:sz w:val="18"/>
-          <w:szCs w:val="18"/>
-          <w:lang w:val="es-ES_tradnl"/>
-        </w:rPr>
-      </w:pPr>
-    </w:p>
-    <w:p>
-      <w:pPr>
-        <w:rPr>
-          <w:rFonts w:ascii="Arial" w:hAnsi="Arial"/>
-          <w:sz w:val="18"/>
-          <w:szCs w:val="18"/>
-          <w:lang w:val="es-ES_tradnl"/>
-        </w:rPr>
-      </w:pPr>
-      <w:r>
-        <w:rPr>
-          <w:rFonts w:ascii="Arial" w:hAnsi="Arial"/>
-          <w:sz w:val="18"/>
-          <w:szCs w:val="18"/>
-          <w:highlight w:val="green"/>
-          <w:lang w:val="es-ES_tradnl"/>
-        </w:rPr>
-        <w:t>Pregunta 3</w:t>
-      </w:r>
-      <w:r>
-        <w:rPr>
-          <w:rFonts w:ascii="Arial" w:hAnsi="Arial"/>
-          <w:sz w:val="18"/>
-          <w:szCs w:val="18"/>
-          <w:highlight w:val="green"/>
-          <w:lang w:val="es-ES_tradnl"/>
-        </w:rPr>
-        <w:t xml:space="preserve"> (</w:t>
-      </w:r>
-      <w:r>
-        <w:rPr>
-          <w:rFonts w:ascii="Arial" w:hAnsi="Arial"/>
-          <w:b/>
-          <w:sz w:val="18"/>
-          <w:szCs w:val="18"/>
-          <w:highlight w:val="green"/>
-          <w:lang w:val="es-ES_tradnl"/>
-        </w:rPr>
-        <w:t>173</w:t>
+          <w:highlight w:val="green"/>
+          <w:lang w:val="es-ES_tradnl"/>
+        </w:rPr>
+        <w:t>25</w:t>
       </w:r>
       <w:r>
         <w:rPr>
@@ -3869,98 +3599,7 @@
           <w:szCs w:val="18"/>
           <w:lang w:val="es-ES_tradnl"/>
         </w:rPr>
-        <w:t>La Constitución Política de Colombia de 1991, reemplazo la del año</w:t>
-      </w:r>
-    </w:p>
-    <w:p>
-      <w:pPr>
-        <w:rPr>
-          <w:rFonts w:ascii="Arial" w:hAnsi="Arial" w:cs="Arial"/>
-          <w:sz w:val="18"/>
-          <w:szCs w:val="18"/>
-          <w:lang w:val="es-ES_tradnl"/>
-        </w:rPr>
-      </w:pPr>
-    </w:p>
-    <w:p>
-      <w:pPr>
-        <w:rPr>
-          <w:rFonts w:ascii="Arial" w:hAnsi="Arial" w:cs="Arial"/>
-          <w:sz w:val="18"/>
-          <w:szCs w:val="18"/>
-          <w:highlight w:val="green"/>
-          <w:lang w:val="es-ES_tradnl"/>
-        </w:rPr>
-      </w:pPr>
-      <w:r>
-        <w:rPr>
-          <w:rFonts w:ascii="Arial" w:hAnsi="Arial" w:cs="Arial"/>
-          <w:sz w:val="18"/>
-          <w:szCs w:val="18"/>
-          <w:highlight w:val="yellow"/>
-          <w:lang w:val="es-ES_tradnl"/>
-        </w:rPr>
-        <w:t>Explicación (</w:t>
-      </w:r>
-      <w:r>
-        <w:rPr>
-          <w:rFonts w:ascii="Arial" w:hAnsi="Arial" w:cs="Arial"/>
-          <w:b/>
-          <w:sz w:val="18"/>
-          <w:szCs w:val="18"/>
-          <w:highlight w:val="yellow"/>
-          <w:lang w:val="es-ES_tradnl"/>
-        </w:rPr>
-        <w:t>173</w:t>
-      </w:r>
-      <w:r>
-        <w:rPr>
-          <w:rFonts w:ascii="Arial" w:hAnsi="Arial" w:cs="Arial"/>
-          <w:sz w:val="18"/>
-          <w:szCs w:val="18"/>
-          <w:highlight w:val="yellow"/>
-          <w:lang w:val="es-ES_tradnl"/>
-        </w:rPr>
-        <w:t xml:space="preserve"> caracteres máximo)</w:t>
-      </w:r>
-    </w:p>
-    <w:p>
-      <w:pPr>
-        <w:rPr>
-          <w:rFonts w:ascii="Arial" w:hAnsi="Arial" w:cs="Arial"/>
-          <w:sz w:val="18"/>
-          <w:szCs w:val="18"/>
-          <w:lang w:val="es-ES_tradnl"/>
-        </w:rPr>
-      </w:pPr>
-      <w:r>
-        <w:rPr>
-          <w:rFonts w:ascii="Arial" w:hAnsi="Arial" w:cs="Arial"/>
-          <w:sz w:val="18"/>
-          <w:szCs w:val="18"/>
-          <w:lang w:val="es-ES_tradnl"/>
-        </w:rPr>
-        <w:t xml:space="preserve">La </w:t>
-      </w:r>
-      <w:proofErr w:type="gramStart"/>
-      <w:r>
-        <w:rPr>
-          <w:rFonts w:ascii="Arial" w:hAnsi="Arial" w:cs="Arial"/>
-          <w:sz w:val="18"/>
-          <w:szCs w:val="18"/>
-          <w:lang w:val="es-ES_tradnl"/>
-        </w:rPr>
-        <w:t>ultima</w:t>
-      </w:r>
-      <w:proofErr w:type="gramEnd"/>
-      <w:r>
-        <w:rPr>
-          <w:rFonts w:ascii="Arial" w:hAnsi="Arial" w:cs="Arial"/>
-          <w:sz w:val="18"/>
-          <w:szCs w:val="18"/>
-          <w:lang w:val="es-ES_tradnl"/>
-        </w:rPr>
-        <w:t xml:space="preserve"> Constitución Política de Colombia databa de 1886, posteriormente fue objeto de varias reformas, en 1936 y 1957, pero buena parte de su estructura seguía intacta en 1991. </w:t>
+        <w:t>Belisario Betancur</w:t>
       </w:r>
     </w:p>
     <w:p>
@@ -4021,7 +3660,27 @@
           <w:highlight w:val="yellow"/>
           <w:lang w:val="es-ES_tradnl"/>
         </w:rPr>
-        <w:t xml:space="preserve">(mín. 2 – máx. 5, </w:t>
+        <w:t xml:space="preserve">(mín. </w:t>
+      </w:r>
+      <w:r>
+        <w:rPr>
+          <w:rFonts w:ascii="Arial" w:hAnsi="Arial"/>
+          <w:sz w:val="18"/>
+          <w:szCs w:val="18"/>
+          <w:highlight w:val="yellow"/>
+          <w:lang w:val="es-ES_tradnl"/>
+        </w:rPr>
+        <w:t>1</w:t>
+      </w:r>
+      <w:r>
+        <w:rPr>
+          <w:rFonts w:ascii="Arial" w:hAnsi="Arial"/>
+          <w:sz w:val="18"/>
+          <w:szCs w:val="18"/>
+          <w:highlight w:val="yellow"/>
+          <w:lang w:val="es-ES_tradnl"/>
+        </w:rPr>
+        <w:t xml:space="preserve"> – máx. 5, </w:t>
       </w:r>
       <w:r>
         <w:rPr>
@@ -4032,203 +3691,158 @@
           <w:highlight w:val="yellow"/>
           <w:lang w:val="es-ES_tradnl"/>
         </w:rPr>
-        <w:t>73</w:t>
-      </w:r>
-      <w:r>
-        <w:rPr>
-          <w:rFonts w:ascii="Arial" w:hAnsi="Arial"/>
+        <w:t>2</w:t>
+      </w:r>
+      <w:r>
+        <w:rPr>
+          <w:rFonts w:ascii="Arial" w:hAnsi="Arial"/>
+          <w:b/>
           <w:sz w:val="18"/>
           <w:szCs w:val="18"/>
           <w:highlight w:val="yellow"/>
           <w:lang w:val="es-ES_tradnl"/>
         </w:rPr>
+        <w:t>3</w:t>
+      </w:r>
+      <w:r>
+        <w:rPr>
+          <w:rFonts w:ascii="Arial" w:hAnsi="Arial"/>
+          <w:sz w:val="18"/>
+          <w:szCs w:val="18"/>
+          <w:highlight w:val="yellow"/>
+          <w:lang w:val="es-ES_tradnl"/>
+        </w:rPr>
         <w:t xml:space="preserve"> caracteres máximo cada respuesta)</w:t>
       </w:r>
-      <w:r>
-        <w:rPr>
-          <w:rFonts w:ascii="Arial" w:hAnsi="Arial" w:cs="Arial"/>
-          <w:sz w:val="18"/>
-          <w:szCs w:val="18"/>
-          <w:lang w:val="es-ES_tradnl"/>
-        </w:rPr>
-        <w:t xml:space="preserve"> </w:t>
-      </w:r>
-    </w:p>
-    <w:p>
-      <w:pPr>
-        <w:rPr>
-          <w:rFonts w:ascii="Arial" w:hAnsi="Arial" w:cs="Arial"/>
-          <w:sz w:val="18"/>
-          <w:szCs w:val="18"/>
-          <w:lang w:val="es-ES_tradnl"/>
-        </w:rPr>
-      </w:pPr>
-      <w:r>
-        <w:rPr>
-          <w:rFonts w:ascii="Arial" w:hAnsi="Arial" w:cs="Arial"/>
-          <w:sz w:val="18"/>
-          <w:szCs w:val="18"/>
-          <w:lang w:val="es-ES_tradnl"/>
-        </w:rPr>
-        <w:t>1986</w:t>
-      </w:r>
-    </w:p>
-    <w:p>
-      <w:pPr>
-        <w:rPr>
-          <w:rFonts w:ascii="Arial" w:hAnsi="Arial" w:cs="Arial"/>
-          <w:sz w:val="18"/>
-          <w:szCs w:val="18"/>
-          <w:lang w:val="es-ES_tradnl"/>
-        </w:rPr>
-      </w:pPr>
-      <w:r>
-        <w:rPr>
-          <w:rFonts w:ascii="Arial" w:hAnsi="Arial" w:cs="Arial"/>
-          <w:sz w:val="18"/>
-          <w:szCs w:val="18"/>
-          <w:lang w:val="es-ES_tradnl"/>
-        </w:rPr>
-        <w:t>1936</w:t>
-      </w:r>
-    </w:p>
-    <w:p>
-      <w:pPr>
-        <w:rPr>
-          <w:rFonts w:ascii="Arial" w:hAnsi="Arial" w:cs="Arial"/>
-          <w:sz w:val="18"/>
-          <w:szCs w:val="18"/>
-          <w:lang w:val="es-ES_tradnl"/>
-        </w:rPr>
-      </w:pPr>
-      <w:r>
-        <w:rPr>
-          <w:rFonts w:ascii="Arial" w:hAnsi="Arial" w:cs="Arial"/>
-          <w:sz w:val="18"/>
-          <w:szCs w:val="18"/>
-          <w:lang w:val="es-ES_tradnl"/>
-        </w:rPr>
-        <w:t>1957</w:t>
-      </w:r>
-    </w:p>
-    <w:p>
-      <w:pPr>
-        <w:rPr>
-          <w:rFonts w:ascii="Arial" w:hAnsi="Arial" w:cs="Arial"/>
-          <w:b/>
-          <w:sz w:val="18"/>
-          <w:szCs w:val="18"/>
-          <w:lang w:val="es-ES_tradnl"/>
-        </w:rPr>
-      </w:pPr>
-      <w:r>
-        <w:rPr>
-          <w:rFonts w:ascii="Arial" w:hAnsi="Arial" w:cs="Arial"/>
-          <w:b/>
-          <w:sz w:val="18"/>
-          <w:szCs w:val="18"/>
-          <w:lang w:val="es-ES_tradnl"/>
-        </w:rPr>
-        <w:t>1886</w:t>
-      </w:r>
-    </w:p>
-    <w:p>
-      <w:pPr>
-        <w:rPr>
-          <w:rFonts w:ascii="Arial" w:hAnsi="Arial" w:cs="Arial"/>
-          <w:sz w:val="18"/>
-          <w:szCs w:val="18"/>
-          <w:lang w:val="es-ES_tradnl"/>
-        </w:rPr>
-      </w:pPr>
-    </w:p>
-    <w:p>
-      <w:pPr>
-        <w:rPr>
-          <w:rFonts w:ascii="Arial" w:hAnsi="Arial"/>
-          <w:sz w:val="18"/>
-          <w:szCs w:val="18"/>
-          <w:lang w:val="es-ES_tradnl"/>
-        </w:rPr>
-      </w:pPr>
-      <w:r>
-        <w:rPr>
-          <w:rFonts w:ascii="Arial" w:hAnsi="Arial"/>
-          <w:sz w:val="18"/>
-          <w:szCs w:val="18"/>
-          <w:highlight w:val="green"/>
-          <w:lang w:val="es-ES_tradnl"/>
-        </w:rPr>
-        <w:t>Pregunta 4</w:t>
-      </w:r>
-      <w:r>
-        <w:rPr>
-          <w:rFonts w:ascii="Arial" w:hAnsi="Arial"/>
-          <w:sz w:val="18"/>
-          <w:szCs w:val="18"/>
-          <w:highlight w:val="green"/>
-          <w:lang w:val="es-ES_tradnl"/>
-        </w:rPr>
-        <w:t xml:space="preserve"> (</w:t>
-      </w:r>
-      <w:r>
-        <w:rPr>
-          <w:rFonts w:ascii="Arial" w:hAnsi="Arial"/>
-          <w:b/>
-          <w:sz w:val="18"/>
-          <w:szCs w:val="18"/>
-          <w:highlight w:val="green"/>
-          <w:lang w:val="es-ES_tradnl"/>
-        </w:rPr>
-        <w:t>173</w:t>
-      </w:r>
-      <w:r>
-        <w:rPr>
-          <w:rFonts w:ascii="Arial" w:hAnsi="Arial"/>
-          <w:sz w:val="18"/>
-          <w:szCs w:val="18"/>
-          <w:highlight w:val="green"/>
-          <w:lang w:val="es-ES_tradnl"/>
-        </w:rPr>
-        <w:t xml:space="preserve"> caracteres máximo)</w:t>
-      </w:r>
-    </w:p>
-    <w:p>
-      <w:pPr>
-        <w:rPr>
-          <w:rFonts w:ascii="Arial" w:hAnsi="Arial" w:cs="Arial"/>
-          <w:sz w:val="18"/>
-          <w:szCs w:val="18"/>
-          <w:lang w:val="es-ES_tradnl"/>
-        </w:rPr>
-      </w:pPr>
-      <w:r>
-        <w:rPr>
-          <w:rFonts w:ascii="Arial" w:hAnsi="Arial" w:cs="Arial"/>
-          <w:sz w:val="18"/>
-          <w:szCs w:val="18"/>
-          <w:lang w:val="es-ES_tradnl"/>
-        </w:rPr>
-        <w:t>Una novedad de la Constitución Política de 1991 fue la Acción de Tutela que tiene como propósito</w:t>
-      </w:r>
-    </w:p>
-    <w:p>
-      <w:pPr>
-        <w:rPr>
-          <w:rFonts w:ascii="Arial" w:hAnsi="Arial" w:cs="Arial"/>
-          <w:sz w:val="18"/>
-          <w:szCs w:val="18"/>
-          <w:lang w:val="es-ES_tradnl"/>
-        </w:rPr>
-      </w:pPr>
-    </w:p>
-    <w:p>
-      <w:pPr>
-        <w:rPr>
-          <w:rFonts w:ascii="Arial" w:hAnsi="Arial" w:cs="Arial"/>
-          <w:sz w:val="18"/>
-          <w:szCs w:val="18"/>
-          <w:highlight w:val="green"/>
+    </w:p>
+    <w:p>
+      <w:pPr>
+        <w:rPr>
+          <w:rFonts w:ascii="Arial" w:hAnsi="Arial" w:cs="Arial"/>
+          <w:sz w:val="18"/>
+          <w:szCs w:val="18"/>
+          <w:lang w:val="es-ES_tradnl"/>
+        </w:rPr>
+      </w:pPr>
+      <w:r>
+        <w:rPr>
+          <w:rFonts w:ascii="Arial" w:hAnsi="Arial" w:cs="Arial"/>
+          <w:sz w:val="18"/>
+          <w:szCs w:val="18"/>
+          <w:lang w:val="es-ES_tradnl"/>
+        </w:rPr>
+        <w:t>Periodo 1982-1986</w:t>
+      </w:r>
+    </w:p>
+    <w:p>
+      <w:pPr>
+        <w:rPr>
+          <w:rFonts w:ascii="Arial" w:hAnsi="Arial" w:cs="Arial"/>
+          <w:sz w:val="18"/>
+          <w:szCs w:val="18"/>
+          <w:lang w:val="es-ES_tradnl"/>
+        </w:rPr>
+      </w:pPr>
+      <w:r>
+        <w:rPr>
+          <w:rFonts w:ascii="Arial" w:hAnsi="Arial" w:cs="Arial"/>
+          <w:sz w:val="18"/>
+          <w:szCs w:val="18"/>
+          <w:lang w:val="es-ES_tradnl"/>
+        </w:rPr>
+        <w:t>Toma Palacio de Justicia</w:t>
+      </w:r>
+    </w:p>
+    <w:p>
+      <w:pPr>
+        <w:rPr>
+          <w:rFonts w:ascii="Arial" w:hAnsi="Arial" w:cs="Arial"/>
+          <w:sz w:val="18"/>
+          <w:szCs w:val="18"/>
+          <w:lang w:val="es-ES_tradnl"/>
+        </w:rPr>
+      </w:pPr>
+      <w:r>
+        <w:rPr>
+          <w:rFonts w:ascii="Arial" w:hAnsi="Arial" w:cs="Arial"/>
+          <w:sz w:val="18"/>
+          <w:szCs w:val="18"/>
+          <w:lang w:val="es-ES_tradnl"/>
+        </w:rPr>
+        <w:t>Negociaciones de paz</w:t>
+      </w:r>
+    </w:p>
+    <w:p>
+      <w:pPr>
+        <w:rPr>
+          <w:rFonts w:ascii="Arial" w:hAnsi="Arial" w:cs="Arial"/>
+          <w:sz w:val="18"/>
+          <w:szCs w:val="18"/>
+          <w:lang w:val="es-ES_tradnl"/>
+        </w:rPr>
+      </w:pPr>
+      <w:r>
+        <w:rPr>
+          <w:rFonts w:ascii="Arial" w:hAnsi="Arial" w:cs="Arial"/>
+          <w:sz w:val="18"/>
+          <w:szCs w:val="18"/>
+          <w:lang w:val="es-ES_tradnl"/>
+        </w:rPr>
+        <w:t>Surge Uni</w:t>
+      </w:r>
+      <w:r>
+        <w:rPr>
+          <w:rFonts w:ascii="Arial" w:hAnsi="Arial" w:cs="Arial"/>
+          <w:sz w:val="18"/>
+          <w:szCs w:val="18"/>
+          <w:lang w:val="es-ES_tradnl"/>
+        </w:rPr>
+        <w:t>ó</w:t>
+      </w:r>
+      <w:r>
+        <w:rPr>
+          <w:rFonts w:ascii="Arial" w:hAnsi="Arial" w:cs="Arial"/>
+          <w:sz w:val="18"/>
+          <w:szCs w:val="18"/>
+          <w:lang w:val="es-ES_tradnl"/>
+        </w:rPr>
+        <w:t>n Patri</w:t>
+      </w:r>
+      <w:r>
+        <w:rPr>
+          <w:rFonts w:ascii="Arial" w:hAnsi="Arial" w:cs="Arial"/>
+          <w:sz w:val="18"/>
+          <w:szCs w:val="18"/>
+          <w:lang w:val="es-ES_tradnl"/>
+        </w:rPr>
+        <w:t>ó</w:t>
+      </w:r>
+      <w:r>
+        <w:rPr>
+          <w:rFonts w:ascii="Arial" w:hAnsi="Arial" w:cs="Arial"/>
+          <w:sz w:val="18"/>
+          <w:szCs w:val="18"/>
+          <w:lang w:val="es-ES_tradnl"/>
+        </w:rPr>
+        <w:t>tica</w:t>
+      </w:r>
+    </w:p>
+    <w:p>
+      <w:pPr>
+        <w:rPr>
+          <w:rFonts w:ascii="Arial" w:hAnsi="Arial" w:cs="Arial"/>
+          <w:sz w:val="18"/>
+          <w:szCs w:val="18"/>
+          <w:lang w:val="es-ES_tradnl"/>
+        </w:rPr>
+      </w:pPr>
+    </w:p>
+    <w:p>
+      <w:pPr>
+        <w:rPr>
+          <w:rFonts w:ascii="Arial" w:hAnsi="Arial" w:cs="Arial"/>
+          <w:sz w:val="18"/>
+          <w:szCs w:val="18"/>
           <w:lang w:val="es-ES_tradnl"/>
         </w:rPr>
       </w:pPr>
@@ -4240,18 +3854,17 @@
           <w:highlight w:val="yellow"/>
           <w:lang w:val="es-ES_tradnl"/>
         </w:rPr>
-        <w:t>Explicación (</w:t>
-      </w:r>
-      <w:r>
-        <w:rPr>
-          <w:rFonts w:ascii="Arial" w:hAnsi="Arial" w:cs="Arial"/>
-          <w:b/>
+        <w:t>Audio OPCIONAL</w:t>
+      </w:r>
+      <w:r>
+        <w:rPr>
+          <w:rFonts w:ascii="Arial" w:hAnsi="Arial" w:cs="Arial"/>
           <w:sz w:val="18"/>
           <w:szCs w:val="18"/>
           <w:highlight w:val="yellow"/>
           <w:lang w:val="es-ES_tradnl"/>
         </w:rPr>
-        <w:t>173</w:t>
+        <w:t xml:space="preserve"> (nombre del archivo</w:t>
       </w:r>
       <w:r>
         <w:rPr>
@@ -4261,48 +3874,41 @@
           <w:highlight w:val="yellow"/>
           <w:lang w:val="es-ES_tradnl"/>
         </w:rPr>
-        <w:t xml:space="preserve"> caracteres máximo)</w:t>
-      </w:r>
-    </w:p>
-    <w:p>
-      <w:pPr>
-        <w:rPr>
-          <w:rFonts w:ascii="Arial" w:hAnsi="Arial" w:cs="Arial"/>
-          <w:sz w:val="18"/>
-          <w:szCs w:val="18"/>
-          <w:lang w:val="es-ES_tradnl"/>
-        </w:rPr>
-      </w:pPr>
-      <w:r>
-        <w:rPr>
-          <w:rFonts w:ascii="Arial" w:hAnsi="Arial" w:cs="Arial"/>
-          <w:sz w:val="18"/>
-          <w:szCs w:val="18"/>
-          <w:lang w:val="es-ES_tradnl"/>
-        </w:rPr>
-        <w:t xml:space="preserve">La acción de tutela se creo para garantizar la plena vigencia de los derechos fundamentales de los colombianos y evitar su violación. </w:t>
-      </w:r>
-    </w:p>
-    <w:p>
-      <w:pPr>
-        <w:rPr>
-          <w:rFonts w:ascii="Arial" w:hAnsi="Arial" w:cs="Arial"/>
-          <w:sz w:val="18"/>
-          <w:szCs w:val="18"/>
-          <w:lang w:val="es-ES_tradnl"/>
-        </w:rPr>
-      </w:pPr>
-    </w:p>
-    <w:p>
-      <w:pPr>
-        <w:rPr>
-          <w:rFonts w:ascii="Arial" w:hAnsi="Arial" w:cs="Arial"/>
-          <w:sz w:val="18"/>
-          <w:szCs w:val="18"/>
-          <w:lang w:val="es-ES_tradnl"/>
-        </w:rPr>
-      </w:pPr>
-      <w:r>
+        <w:t xml:space="preserve"> .mp3</w:t>
+      </w:r>
+      <w:r>
+        <w:rPr>
+          <w:rFonts w:ascii="Arial" w:hAnsi="Arial" w:cs="Arial"/>
+          <w:sz w:val="18"/>
+          <w:szCs w:val="18"/>
+          <w:highlight w:val="yellow"/>
+          <w:lang w:val="es-ES_tradnl"/>
+        </w:rPr>
+        <w:t>)</w:t>
+      </w:r>
+    </w:p>
+    <w:p>
+      <w:pPr>
+        <w:rPr>
+          <w:rFonts w:ascii="Arial" w:hAnsi="Arial" w:cs="Arial"/>
+          <w:sz w:val="18"/>
+          <w:szCs w:val="18"/>
+          <w:lang w:val="es-ES_tradnl"/>
+        </w:rPr>
+      </w:pPr>
+    </w:p>
+    <w:p>
+      <w:pPr>
+        <w:rPr>
+          <w:rFonts w:ascii="Arial" w:hAnsi="Arial" w:cs="Arial"/>
+          <w:sz w:val="18"/>
+          <w:szCs w:val="18"/>
+          <w:lang w:val="es-ES_tradnl"/>
+        </w:rPr>
+      </w:pPr>
+    </w:p>
+    <w:p>
+      <w:pPr>
         <w:rPr>
           <w:rFonts w:ascii="Arial" w:hAnsi="Arial"/>
           <w:b/>
@@ -4311,6 +3917,106 @@
           <w:szCs w:val="18"/>
           <w:lang w:val="es-ES_tradnl"/>
         </w:rPr>
+      </w:pPr>
+    </w:p>
+    <w:p>
+      <w:pPr>
+        <w:rPr>
+          <w:rFonts w:ascii="Arial" w:hAnsi="Arial"/>
+          <w:sz w:val="18"/>
+          <w:szCs w:val="18"/>
+          <w:lang w:val="es-ES_tradnl"/>
+        </w:rPr>
+      </w:pPr>
+      <w:r>
+        <w:rPr>
+          <w:rFonts w:ascii="Arial" w:hAnsi="Arial"/>
+          <w:sz w:val="18"/>
+          <w:szCs w:val="18"/>
+          <w:highlight w:val="green"/>
+          <w:lang w:val="es-ES_tradnl"/>
+        </w:rPr>
+        <w:t>Contenedor 3</w:t>
+      </w:r>
+      <w:r>
+        <w:rPr>
+          <w:rFonts w:ascii="Arial" w:hAnsi="Arial"/>
+          <w:sz w:val="18"/>
+          <w:szCs w:val="18"/>
+          <w:highlight w:val="green"/>
+          <w:lang w:val="es-ES_tradnl"/>
+        </w:rPr>
+        <w:t xml:space="preserve"> (</w:t>
+      </w:r>
+      <w:r>
+        <w:rPr>
+          <w:rFonts w:ascii="Arial" w:hAnsi="Arial"/>
+          <w:b/>
+          <w:sz w:val="18"/>
+          <w:szCs w:val="18"/>
+          <w:highlight w:val="green"/>
+          <w:lang w:val="es-ES_tradnl"/>
+        </w:rPr>
+        <w:t>25</w:t>
+      </w:r>
+      <w:r>
+        <w:rPr>
+          <w:rFonts w:ascii="Arial" w:hAnsi="Arial"/>
+          <w:sz w:val="18"/>
+          <w:szCs w:val="18"/>
+          <w:highlight w:val="green"/>
+          <w:lang w:val="es-ES_tradnl"/>
+        </w:rPr>
+        <w:t xml:space="preserve"> caracteres máximo)</w:t>
+      </w:r>
+    </w:p>
+    <w:p>
+      <w:pPr>
+        <w:rPr>
+          <w:rFonts w:ascii="Arial" w:hAnsi="Arial" w:cs="Arial"/>
+          <w:sz w:val="18"/>
+          <w:szCs w:val="18"/>
+          <w:lang w:val="es-ES_tradnl"/>
+        </w:rPr>
+      </w:pPr>
+      <w:r>
+        <w:rPr>
+          <w:rFonts w:ascii="Arial" w:hAnsi="Arial" w:cs="Arial"/>
+          <w:sz w:val="18"/>
+          <w:szCs w:val="18"/>
+          <w:lang w:val="es-ES_tradnl"/>
+        </w:rPr>
+        <w:t>Virgilio Barco V.</w:t>
+      </w:r>
+    </w:p>
+    <w:p>
+      <w:pPr>
+        <w:rPr>
+          <w:rFonts w:ascii="Arial" w:hAnsi="Arial" w:cs="Arial"/>
+          <w:sz w:val="18"/>
+          <w:szCs w:val="18"/>
+          <w:lang w:val="es-ES_tradnl"/>
+        </w:rPr>
+      </w:pPr>
+    </w:p>
+    <w:p>
+      <w:pPr>
+        <w:rPr>
+          <w:rFonts w:ascii="Arial" w:hAnsi="Arial" w:cs="Arial"/>
+          <w:sz w:val="18"/>
+          <w:szCs w:val="18"/>
+          <w:lang w:val="es-ES_tradnl"/>
+        </w:rPr>
+      </w:pPr>
+      <w:r>
+        <w:rPr>
+          <w:rFonts w:ascii="Arial" w:hAnsi="Arial"/>
+          <w:b/>
+          <w:color w:val="FF0000"/>
+          <w:sz w:val="18"/>
+          <w:szCs w:val="18"/>
+          <w:lang w:val="es-ES_tradnl"/>
+        </w:rPr>
         <w:t>*</w:t>
       </w:r>
       <w:r>
@@ -4341,7 +4047,27 @@
           <w:highlight w:val="yellow"/>
           <w:lang w:val="es-ES_tradnl"/>
         </w:rPr>
-        <w:t xml:space="preserve">(mín. 2 – máx. 5, </w:t>
+        <w:t xml:space="preserve">(mín. </w:t>
+      </w:r>
+      <w:r>
+        <w:rPr>
+          <w:rFonts w:ascii="Arial" w:hAnsi="Arial"/>
+          <w:sz w:val="18"/>
+          <w:szCs w:val="18"/>
+          <w:highlight w:val="yellow"/>
+          <w:lang w:val="es-ES_tradnl"/>
+        </w:rPr>
+        <w:t>1</w:t>
+      </w:r>
+      <w:r>
+        <w:rPr>
+          <w:rFonts w:ascii="Arial" w:hAnsi="Arial"/>
+          <w:sz w:val="18"/>
+          <w:szCs w:val="18"/>
+          <w:highlight w:val="yellow"/>
+          <w:lang w:val="es-ES_tradnl"/>
+        </w:rPr>
+        <w:t xml:space="preserve"> – máx. 5, </w:t>
       </w:r>
       <w:r>
         <w:rPr>
@@ -4352,104 +4078,182 @@
           <w:highlight w:val="yellow"/>
           <w:lang w:val="es-ES_tradnl"/>
         </w:rPr>
-        <w:t>73</w:t>
-      </w:r>
-      <w:r>
-        <w:rPr>
-          <w:rFonts w:ascii="Arial" w:hAnsi="Arial"/>
+        <w:t>2</w:t>
+      </w:r>
+      <w:r>
+        <w:rPr>
+          <w:rFonts w:ascii="Arial" w:hAnsi="Arial"/>
+          <w:b/>
           <w:sz w:val="18"/>
           <w:szCs w:val="18"/>
           <w:highlight w:val="yellow"/>
           <w:lang w:val="es-ES_tradnl"/>
         </w:rPr>
+        <w:t>3</w:t>
+      </w:r>
+      <w:r>
+        <w:rPr>
+          <w:rFonts w:ascii="Arial" w:hAnsi="Arial"/>
+          <w:sz w:val="18"/>
+          <w:szCs w:val="18"/>
+          <w:highlight w:val="yellow"/>
+          <w:lang w:val="es-ES_tradnl"/>
+        </w:rPr>
         <w:t xml:space="preserve"> caracteres máximo cada respuesta)</w:t>
       </w:r>
-      <w:r>
-        <w:rPr>
-          <w:rFonts w:ascii="Arial" w:hAnsi="Arial" w:cs="Arial"/>
-          <w:sz w:val="18"/>
-          <w:szCs w:val="18"/>
-          <w:lang w:val="es-ES_tradnl"/>
-        </w:rPr>
-        <w:t xml:space="preserve"> </w:t>
-      </w:r>
-    </w:p>
-    <w:p>
-      <w:pPr>
-        <w:rPr>
-          <w:rFonts w:ascii="Arial" w:hAnsi="Arial" w:cs="Arial"/>
-          <w:sz w:val="18"/>
-          <w:szCs w:val="18"/>
-          <w:lang w:val="es-ES_tradnl"/>
-        </w:rPr>
-      </w:pPr>
-      <w:r>
-        <w:rPr>
-          <w:rFonts w:ascii="Arial" w:hAnsi="Arial" w:cs="Arial"/>
-          <w:sz w:val="18"/>
-          <w:szCs w:val="18"/>
-          <w:lang w:val="es-ES_tradnl"/>
-        </w:rPr>
-        <w:t>Defender los derechos colectivos de los ciudadanos.</w:t>
-      </w:r>
-    </w:p>
-    <w:p>
-      <w:pPr>
-        <w:rPr>
-          <w:rFonts w:ascii="Arial" w:hAnsi="Arial" w:cs="Arial"/>
-          <w:sz w:val="18"/>
-          <w:szCs w:val="18"/>
-          <w:lang w:val="es-ES_tradnl"/>
-        </w:rPr>
-      </w:pPr>
-      <w:r>
-        <w:rPr>
-          <w:rFonts w:ascii="Arial" w:hAnsi="Arial" w:cs="Arial"/>
-          <w:sz w:val="18"/>
-          <w:szCs w:val="18"/>
-          <w:lang w:val="es-ES_tradnl"/>
-        </w:rPr>
-        <w:t>Garantizar el derecho a la propiedad privada.</w:t>
-      </w:r>
-    </w:p>
-    <w:p>
-      <w:pPr>
-        <w:rPr>
-          <w:rFonts w:ascii="Arial" w:hAnsi="Arial" w:cs="Arial"/>
-          <w:b/>
-          <w:sz w:val="18"/>
-          <w:szCs w:val="18"/>
-          <w:lang w:val="es-ES_tradnl"/>
-        </w:rPr>
-      </w:pPr>
-      <w:r>
-        <w:rPr>
-          <w:rFonts w:ascii="Arial" w:hAnsi="Arial" w:cs="Arial"/>
-          <w:b/>
-          <w:sz w:val="18"/>
-          <w:szCs w:val="18"/>
-          <w:lang w:val="es-ES_tradnl"/>
-        </w:rPr>
-        <w:t>Defender los derechos fundamentales de los ciudadanos</w:t>
-      </w:r>
-    </w:p>
-    <w:p>
-      <w:pPr>
-        <w:rPr>
-          <w:rFonts w:ascii="Arial" w:hAnsi="Arial" w:cs="Arial"/>
-          <w:sz w:val="18"/>
-          <w:szCs w:val="18"/>
-          <w:lang w:val="es-ES_tradnl"/>
-        </w:rPr>
-      </w:pPr>
-      <w:r>
-        <w:rPr>
-          <w:rFonts w:ascii="Arial" w:hAnsi="Arial" w:cs="Arial"/>
-          <w:sz w:val="18"/>
-          <w:szCs w:val="18"/>
-          <w:lang w:val="es-ES_tradnl"/>
-        </w:rPr>
-        <w:t>Fiscalizar la labor de los funcionarios públicos.</w:t>
+    </w:p>
+    <w:p>
+      <w:pPr>
+        <w:rPr>
+          <w:rFonts w:ascii="Arial" w:hAnsi="Arial" w:cs="Arial"/>
+          <w:sz w:val="18"/>
+          <w:szCs w:val="18"/>
+          <w:lang w:val="es-ES_tradnl"/>
+        </w:rPr>
+      </w:pPr>
+      <w:r>
+        <w:rPr>
+          <w:rFonts w:ascii="Arial" w:hAnsi="Arial" w:cs="Arial"/>
+          <w:sz w:val="18"/>
+          <w:szCs w:val="18"/>
+          <w:lang w:val="es-ES_tradnl"/>
+        </w:rPr>
+        <w:t>Periodo 1986-1990</w:t>
+      </w:r>
+    </w:p>
+    <w:p>
+      <w:pPr>
+        <w:rPr>
+          <w:rFonts w:ascii="Arial" w:hAnsi="Arial" w:cs="Arial"/>
+          <w:sz w:val="18"/>
+          <w:szCs w:val="18"/>
+          <w:lang w:val="es-ES_tradnl"/>
+        </w:rPr>
+      </w:pPr>
+      <w:r>
+        <w:rPr>
+          <w:rFonts w:ascii="Arial" w:hAnsi="Arial" w:cs="Arial"/>
+          <w:sz w:val="18"/>
+          <w:szCs w:val="18"/>
+          <w:lang w:val="es-ES_tradnl"/>
+        </w:rPr>
+        <w:t>Guerra al narcotráfico</w:t>
+      </w:r>
+    </w:p>
+    <w:p>
+      <w:pPr>
+        <w:rPr>
+          <w:rFonts w:ascii="Arial" w:hAnsi="Arial" w:cs="Arial"/>
+          <w:sz w:val="18"/>
+          <w:szCs w:val="18"/>
+          <w:lang w:val="es-ES_tradnl"/>
+        </w:rPr>
+      </w:pPr>
+      <w:r>
+        <w:rPr>
+          <w:rFonts w:ascii="Arial" w:hAnsi="Arial" w:cs="Arial"/>
+          <w:sz w:val="18"/>
+          <w:szCs w:val="18"/>
+          <w:lang w:val="es-ES_tradnl"/>
+        </w:rPr>
+        <w:t>Muere Luis Carlos Gal</w:t>
+      </w:r>
+      <w:r>
+        <w:rPr>
+          <w:rFonts w:ascii="Arial" w:hAnsi="Arial" w:cs="Arial"/>
+          <w:sz w:val="18"/>
+          <w:szCs w:val="18"/>
+          <w:lang w:val="es-ES_tradnl"/>
+        </w:rPr>
+        <w:t>á</w:t>
+      </w:r>
+      <w:r>
+        <w:rPr>
+          <w:rFonts w:ascii="Arial" w:hAnsi="Arial" w:cs="Arial"/>
+          <w:sz w:val="18"/>
+          <w:szCs w:val="18"/>
+          <w:lang w:val="es-ES_tradnl"/>
+        </w:rPr>
+        <w:t>n</w:t>
+      </w:r>
+    </w:p>
+    <w:p>
+      <w:pPr>
+        <w:rPr>
+          <w:rFonts w:ascii="Arial" w:hAnsi="Arial" w:cs="Arial"/>
+          <w:sz w:val="18"/>
+          <w:szCs w:val="18"/>
+          <w:lang w:val="es-ES_tradnl"/>
+        </w:rPr>
+      </w:pPr>
+      <w:r>
+        <w:rPr>
+          <w:rFonts w:ascii="Arial" w:hAnsi="Arial" w:cs="Arial"/>
+          <w:sz w:val="18"/>
+          <w:szCs w:val="18"/>
+          <w:lang w:val="es-ES_tradnl"/>
+        </w:rPr>
+        <w:t>Muere Bernardo Jaramillo</w:t>
+      </w:r>
+    </w:p>
+    <w:p>
+      <w:pPr>
+        <w:rPr>
+          <w:rFonts w:ascii="Arial" w:hAnsi="Arial" w:cs="Arial"/>
+          <w:sz w:val="18"/>
+          <w:szCs w:val="18"/>
+          <w:lang w:val="es-ES_tradnl"/>
+        </w:rPr>
+      </w:pPr>
+    </w:p>
+    <w:p>
+      <w:pPr>
+        <w:rPr>
+          <w:rFonts w:ascii="Arial" w:hAnsi="Arial" w:cs="Arial"/>
+          <w:sz w:val="18"/>
+          <w:szCs w:val="18"/>
+          <w:lang w:val="es-ES_tradnl"/>
+        </w:rPr>
+      </w:pPr>
+      <w:r>
+        <w:rPr>
+          <w:rFonts w:ascii="Arial" w:hAnsi="Arial" w:cs="Arial"/>
+          <w:sz w:val="18"/>
+          <w:szCs w:val="18"/>
+          <w:highlight w:val="yellow"/>
+          <w:lang w:val="es-ES_tradnl"/>
+        </w:rPr>
+        <w:t>Audio OPCIONAL</w:t>
+      </w:r>
+      <w:r>
+        <w:rPr>
+          <w:rFonts w:ascii="Arial" w:hAnsi="Arial" w:cs="Arial"/>
+          <w:sz w:val="18"/>
+          <w:szCs w:val="18"/>
+          <w:highlight w:val="yellow"/>
+          <w:lang w:val="es-ES_tradnl"/>
+        </w:rPr>
+        <w:t xml:space="preserve"> (nombre del archivo</w:t>
+      </w:r>
+      <w:r>
+        <w:rPr>
+          <w:rFonts w:ascii="Arial" w:hAnsi="Arial" w:cs="Arial"/>
+          <w:sz w:val="18"/>
+          <w:szCs w:val="18"/>
+          <w:highlight w:val="yellow"/>
+          <w:lang w:val="es-ES_tradnl"/>
+        </w:rPr>
+        <w:t xml:space="preserve"> .mp3</w:t>
+      </w:r>
+      <w:r>
+        <w:rPr>
+          <w:rFonts w:ascii="Arial" w:hAnsi="Arial" w:cs="Arial"/>
+          <w:sz w:val="18"/>
+          <w:szCs w:val="18"/>
+          <w:highlight w:val="yellow"/>
+          <w:lang w:val="es-ES_tradnl"/>
+        </w:rPr>
+        <w:t>)</w:t>
       </w:r>
     </w:p>
     <w:p>
